--- a/Field Experiment Proposal_9-14.docx
+++ b/Field Experiment Proposal_9-14.docx
@@ -38,7 +38,23 @@
         <w:t>native forbs</w:t>
       </w:r>
       <w:r>
-        <w:t xml:space="preserve"> (serp and non serp)</w:t>
+        <w:t xml:space="preserve"> (</w:t>
+      </w:r>
+      <w:proofErr w:type="spellStart"/>
+      <w:r>
+        <w:t>serp</w:t>
+      </w:r>
+      <w:proofErr w:type="spellEnd"/>
+      <w:r>
+        <w:t xml:space="preserve"> and non </w:t>
+      </w:r>
+      <w:proofErr w:type="spellStart"/>
+      <w:r>
+        <w:t>serp</w:t>
+      </w:r>
+      <w:proofErr w:type="spellEnd"/>
+      <w:r>
+        <w:t>)</w:t>
       </w:r>
       <w:r>
         <w:t xml:space="preserve"> in past 15 years</w:t>
@@ -67,8 +83,13 @@
           <w:numId w:val="1"/>
         </w:numPr>
       </w:pPr>
-      <w:r>
-        <w:t xml:space="preserve">Seedbank is thought to buffer </w:t>
+      <w:proofErr w:type="spellStart"/>
+      <w:r>
+        <w:t>Seedbank</w:t>
+      </w:r>
+      <w:proofErr w:type="spellEnd"/>
+      <w:r>
+        <w:t xml:space="preserve"> is thought to buffer </w:t>
       </w:r>
       <w:r>
         <w:t xml:space="preserve">native forb </w:t>
@@ -106,11 +127,16 @@
         <w:t xml:space="preserve"> that native forb</w:t>
       </w:r>
       <w:r>
-        <w:t xml:space="preserve"> seedbank</w:t>
+        <w:t xml:space="preserve"> </w:t>
+      </w:r>
+      <w:proofErr w:type="spellStart"/>
+      <w:r>
+        <w:t>seedbank</w:t>
       </w:r>
       <w:r>
         <w:t>s</w:t>
       </w:r>
+      <w:proofErr w:type="spellEnd"/>
       <w:r>
         <w:t xml:space="preserve"> post droug</w:t>
       </w:r>
@@ -304,7 +330,15 @@
         </w:numPr>
       </w:pPr>
       <w:r>
-        <w:t>What types of species (low dormancy vs high dormancy) are most likely to be lost under future rainfall scenarios?</w:t>
+        <w:t xml:space="preserve">What types of species (low dormancy </w:t>
+      </w:r>
+      <w:proofErr w:type="spellStart"/>
+      <w:r>
+        <w:t>vs</w:t>
+      </w:r>
+      <w:proofErr w:type="spellEnd"/>
+      <w:r>
+        <w:t xml:space="preserve"> high dormancy) are most likely to be lost under future rainfall scenarios?</w:t>
       </w:r>
     </w:p>
     <w:p>
@@ -959,7 +993,15 @@
         <w:t xml:space="preserve">Parameterize </w:t>
       </w:r>
       <w:r>
-        <w:t xml:space="preserve">annual plant model with environmental stochasticity </w:t>
+        <w:t xml:space="preserve">annual plant model with environmental </w:t>
+      </w:r>
+      <w:proofErr w:type="spellStart"/>
+      <w:r>
+        <w:t>stochasticity</w:t>
+      </w:r>
+      <w:proofErr w:type="spellEnd"/>
+      <w:r>
+        <w:t xml:space="preserve"> </w:t>
       </w:r>
       <w:r>
         <w:t>for different dormancy strength</w:t>
@@ -1010,7 +1052,23 @@
         <w:t xml:space="preserve"> </w:t>
       </w:r>
       <w:r>
-        <w:t>(ala Angert et al.) and compare:</w:t>
+        <w:t>(</w:t>
+      </w:r>
+      <w:proofErr w:type="spellStart"/>
+      <w:r>
+        <w:t>ala</w:t>
+      </w:r>
+      <w:proofErr w:type="spellEnd"/>
+      <w:r>
+        <w:t xml:space="preserve"> </w:t>
+      </w:r>
+      <w:proofErr w:type="spellStart"/>
+      <w:r>
+        <w:t>Angert</w:t>
+      </w:r>
+      <w:proofErr w:type="spellEnd"/>
+      <w:r>
+        <w:t xml:space="preserve"> et al.) and compare:</w:t>
       </w:r>
     </w:p>
     <w:p>
@@ -1032,6 +1090,139 @@
       <w:pPr>
         <w:pStyle w:val="ListParagraph"/>
         <w:numPr>
+          <w:ilvl w:val="3"/>
+          <w:numId w:val="1"/>
+        </w:numPr>
+      </w:pPr>
+      <w:r>
+        <w:rPr>
+          <w:noProof/>
+        </w:rPr>
+        <w:drawing>
+          <wp:anchor distT="0" distB="0" distL="114300" distR="114300" simplePos="0" relativeHeight="251661312" behindDoc="0" locked="0" layoutInCell="1" allowOverlap="1" wp14:anchorId="33B4A17F" wp14:editId="3F9DC7C8">
+            <wp:simplePos x="0" y="0"/>
+            <wp:positionH relativeFrom="column">
+              <wp:posOffset>1828800</wp:posOffset>
+            </wp:positionH>
+            <wp:positionV relativeFrom="paragraph">
+              <wp:posOffset>964565</wp:posOffset>
+            </wp:positionV>
+            <wp:extent cx="3172460" cy="1184910"/>
+            <wp:effectExtent l="0" t="0" r="2540" b="8890"/>
+            <wp:wrapTopAndBottom/>
+            <wp:docPr id="6" name="Picture 6" descr="Macintosh HD:Users:Marina:Desktop:Screen Shot 2015-09-15 at 11.55.06 AM.png"/>
+            <wp:cNvGraphicFramePr>
+              <a:graphicFrameLocks xmlns:a="http://schemas.openxmlformats.org/drawingml/2006/main" noChangeAspect="1"/>
+            </wp:cNvGraphicFramePr>
+            <a:graphic xmlns:a="http://schemas.openxmlformats.org/drawingml/2006/main">
+              <a:graphicData uri="http://schemas.openxmlformats.org/drawingml/2006/picture">
+                <pic:pic xmlns:pic="http://schemas.openxmlformats.org/drawingml/2006/picture">
+                  <pic:nvPicPr>
+                    <pic:cNvPr id="0" name="Picture 5" descr="Macintosh HD:Users:Marina:Desktop:Screen Shot 2015-09-15 at 11.55.06 AM.png"/>
+                    <pic:cNvPicPr>
+                      <a:picLocks noChangeAspect="1" noChangeArrowheads="1"/>
+                    </pic:cNvPicPr>
+                  </pic:nvPicPr>
+                  <pic:blipFill>
+                    <a:blip r:embed="rId7">
+                      <a:extLst>
+                        <a:ext uri="{28A0092B-C50C-407E-A947-70E740481C1C}">
+                          <a14:useLocalDpi xmlns:a14="http://schemas.microsoft.com/office/drawing/2010/main" val="0"/>
+                        </a:ext>
+                      </a:extLst>
+                    </a:blip>
+                    <a:srcRect/>
+                    <a:stretch>
+                      <a:fillRect/>
+                    </a:stretch>
+                  </pic:blipFill>
+                  <pic:spPr bwMode="auto">
+                    <a:xfrm>
+                      <a:off x="0" y="0"/>
+                      <a:ext cx="3172460" cy="1184910"/>
+                    </a:xfrm>
+                    <a:prstGeom prst="rect">
+                      <a:avLst/>
+                    </a:prstGeom>
+                    <a:noFill/>
+                    <a:ln>
+                      <a:noFill/>
+                    </a:ln>
+                  </pic:spPr>
+                </pic:pic>
+              </a:graphicData>
+            </a:graphic>
+            <wp14:sizeRelH relativeFrom="page">
+              <wp14:pctWidth>0</wp14:pctWidth>
+            </wp14:sizeRelH>
+            <wp14:sizeRelV relativeFrom="page">
+              <wp14:pctHeight>0</wp14:pctHeight>
+            </wp14:sizeRelV>
+          </wp:anchor>
+        </w:drawing>
+      </w:r>
+      <w:r>
+        <w:t>“</w:t>
+      </w:r>
+      <w:r>
+        <w:t>The community average storage effect indicates how strongly the storage effect</w:t>
+      </w:r>
+      <w:r>
+        <w:t xml:space="preserve"> </w:t>
+      </w:r>
+      <w:r>
+        <w:t xml:space="preserve">promotes coexistence in terms of its average effect on increasing long-term low-density growth rates, </w:t>
+      </w:r>
+      <w:proofErr w:type="spellStart"/>
+      <w:proofErr w:type="gramStart"/>
+      <w:r>
+        <w:t>ri</w:t>
+      </w:r>
+      <w:proofErr w:type="spellEnd"/>
+      <w:proofErr w:type="gramEnd"/>
+      <w:r>
+        <w:t>.”</w:t>
+      </w:r>
+      <w:r>
+        <w:t xml:space="preserve"> Fro</w:t>
+      </w:r>
+      <w:r>
+        <w:t xml:space="preserve">m the appendix for </w:t>
+      </w:r>
+      <w:proofErr w:type="spellStart"/>
+      <w:r>
+        <w:t>Angert</w:t>
+      </w:r>
+      <w:proofErr w:type="spellEnd"/>
+      <w:r>
+        <w:t xml:space="preserve"> et al. 2009</w:t>
+      </w:r>
+    </w:p>
+    <w:p>
+      <w:pPr>
+        <w:pStyle w:val="ListParagraph"/>
+        <w:numPr>
+          <w:ilvl w:val="4"/>
+          <w:numId w:val="1"/>
+        </w:numPr>
+      </w:pPr>
+      <w:r>
+        <w:t>Parameters</w:t>
+      </w:r>
+    </w:p>
+    <w:p>
+      <w:pPr>
+        <w:pStyle w:val="ListParagraph"/>
+        <w:numPr>
+          <w:ilvl w:val="5"/>
+          <w:numId w:val="1"/>
+        </w:numPr>
+      </w:pPr>
+    </w:p>
+    <w:p>
+      <w:pPr>
+        <w:pStyle w:val="ListParagraph"/>
+        <w:numPr>
           <w:ilvl w:val="2"/>
           <w:numId w:val="1"/>
         </w:numPr>
@@ -1064,6 +1255,17 @@
       <w:pPr>
         <w:pStyle w:val="ListParagraph"/>
         <w:numPr>
+          <w:ilvl w:val="3"/>
+          <w:numId w:val="1"/>
+        </w:numPr>
+      </w:pPr>
+      <w:bookmarkStart w:id="14" w:name="_GoBack"/>
+      <w:bookmarkEnd w:id="14"/>
+    </w:p>
+    <w:p>
+      <w:pPr>
+        <w:pStyle w:val="ListParagraph"/>
+        <w:numPr>
           <w:ilvl w:val="1"/>
           <w:numId w:val="1"/>
         </w:numPr>
@@ -1144,29 +1346,45 @@
         <w:t xml:space="preserve">in which germination depends on current year type. </w:t>
       </w:r>
       <w:r>
-        <w:t>(Tielborg</w:t>
-      </w:r>
-      <w:r>
-        <w:t xml:space="preserve">er vs </w:t>
-      </w:r>
-      <w:commentRangeStart w:id="14"/>
+        <w:t>(</w:t>
+      </w:r>
+      <w:proofErr w:type="spellStart"/>
+      <w:r>
+        <w:t>Tielborg</w:t>
+      </w:r>
+      <w:r>
+        <w:t>er</w:t>
+      </w:r>
+      <w:proofErr w:type="spellEnd"/>
+      <w:r>
+        <w:t xml:space="preserve"> </w:t>
+      </w:r>
+      <w:proofErr w:type="spellStart"/>
+      <w:r>
+        <w:t>vs</w:t>
+      </w:r>
+      <w:proofErr w:type="spellEnd"/>
+      <w:r>
+        <w:t xml:space="preserve"> </w:t>
+      </w:r>
       <w:commentRangeStart w:id="15"/>
+      <w:commentRangeStart w:id="16"/>
       <w:r>
         <w:t>Levine</w:t>
       </w:r>
-      <w:commentRangeEnd w:id="14"/>
+      <w:commentRangeEnd w:id="15"/>
       <w:r>
         <w:rPr>
           <w:rStyle w:val="CommentReference"/>
         </w:rPr>
-        <w:commentReference w:id="14"/>
-      </w:r>
-      <w:commentRangeEnd w:id="15"/>
+        <w:commentReference w:id="15"/>
+      </w:r>
+      <w:commentRangeEnd w:id="16"/>
       <w:r>
         <w:rPr>
           <w:rStyle w:val="CommentReference"/>
         </w:rPr>
-        <w:commentReference w:id="15"/>
+        <w:commentReference w:id="16"/>
       </w:r>
       <w:r>
         <w:t>)</w:t>
@@ -1210,7 +1428,7 @@
                     </pic:cNvPicPr>
                   </pic:nvPicPr>
                   <pic:blipFill>
-                    <a:blip r:embed="rId7">
+                    <a:blip r:embed="rId8">
                       <a:extLst>
                         <a:ext uri="{28A0092B-C50C-407E-A947-70E740481C1C}">
                           <a14:useLocalDpi xmlns:a14="http://schemas.microsoft.com/office/drawing/2010/main" val="0"/>
@@ -1247,11 +1465,16 @@
           </wp:anchor>
         </w:drawing>
       </w:r>
+      <w:proofErr w:type="spellStart"/>
       <w:r>
         <w:t>Tielborg</w:t>
       </w:r>
       <w:r>
-        <w:t>er’s model</w:t>
+        <w:t>er’s</w:t>
+      </w:r>
+      <w:proofErr w:type="spellEnd"/>
+      <w:r>
+        <w:t xml:space="preserve"> model</w:t>
       </w:r>
     </w:p>
     <w:p>
@@ -1312,7 +1535,7 @@
                     </pic:cNvPicPr>
                   </pic:nvPicPr>
                   <pic:blipFill>
-                    <a:blip r:embed="rId8">
+                    <a:blip r:embed="rId9">
                       <a:extLst>
                         <a:ext uri="{28A0092B-C50C-407E-A947-70E740481C1C}">
                           <a14:useLocalDpi xmlns:a14="http://schemas.microsoft.com/office/drawing/2010/main" val="0"/>
@@ -1390,7 +1613,7 @@
                     </pic:cNvPicPr>
                   </pic:nvPicPr>
                   <pic:blipFill>
-                    <a:blip r:embed="rId9">
+                    <a:blip r:embed="rId10">
                       <a:extLst>
                         <a:ext uri="{28A0092B-C50C-407E-A947-70E740481C1C}">
                           <a14:useLocalDpi xmlns:a14="http://schemas.microsoft.com/office/drawing/2010/main" val="0"/>
@@ -1432,7 +1655,15 @@
         </w:numPr>
       </w:pPr>
       <w:r>
-        <w:t>The function f(x)</w:t>
+        <w:t xml:space="preserve">The function </w:t>
+      </w:r>
+      <w:proofErr w:type="gramStart"/>
+      <w:r>
+        <w:t>f(</w:t>
+      </w:r>
+      <w:proofErr w:type="gramEnd"/>
+      <w:r>
+        <w:t>x)</w:t>
       </w:r>
       <w:r>
         <w:t xml:space="preserve"> </w:t>
@@ -1455,6 +1686,7 @@
       <w:r>
         <w:t xml:space="preserve">x = </w:t>
       </w:r>
+      <w:proofErr w:type="spellStart"/>
       <w:r>
         <w:t>g</w:t>
       </w:r>
@@ -1473,9 +1705,11 @@
         </w:rPr>
         <w:t>good</w:t>
       </w:r>
+      <w:proofErr w:type="spellEnd"/>
       <w:r>
         <w:t xml:space="preserve"> + </w:t>
       </w:r>
+      <w:proofErr w:type="spellStart"/>
       <w:r>
         <w:t>g</w:t>
       </w:r>
@@ -1494,6 +1728,7 @@
         </w:rPr>
         <w:t>bad</w:t>
       </w:r>
+      <w:proofErr w:type="spellEnd"/>
     </w:p>
     <w:p>
       <w:pPr>
@@ -1504,7 +1739,11 @@
         </w:numPr>
       </w:pPr>
       <w:r>
-        <w:t>Paper shows that the solution g</w:t>
+        <w:t xml:space="preserve">Paper shows that the solution </w:t>
+      </w:r>
+      <w:proofErr w:type="spellStart"/>
+      <w:r>
+        <w:t>g</w:t>
       </w:r>
       <w:r>
         <w:rPr>
@@ -1512,8 +1751,13 @@
         </w:rPr>
         <w:t>good</w:t>
       </w:r>
-      <w:r>
-        <w:t>&lt;g</w:t>
+      <w:proofErr w:type="spellEnd"/>
+      <w:r>
+        <w:t>&lt;</w:t>
+      </w:r>
+      <w:proofErr w:type="spellStart"/>
+      <w:r>
+        <w:t>g</w:t>
       </w:r>
       <w:r>
         <w:rPr>
@@ -1521,8 +1765,13 @@
         </w:rPr>
         <w:t>bad</w:t>
       </w:r>
-      <w:r>
-        <w:t xml:space="preserve"> is better than when g</w:t>
+      <w:proofErr w:type="spellEnd"/>
+      <w:r>
+        <w:t xml:space="preserve"> is better than when </w:t>
+      </w:r>
+      <w:proofErr w:type="spellStart"/>
+      <w:r>
+        <w:t>g</w:t>
       </w:r>
       <w:r>
         <w:rPr>
@@ -1530,8 +1779,13 @@
         </w:rPr>
         <w:t>good</w:t>
       </w:r>
-      <w:r>
-        <w:t>=g</w:t>
+      <w:proofErr w:type="spellEnd"/>
+      <w:r>
+        <w:t>=</w:t>
+      </w:r>
+      <w:proofErr w:type="spellStart"/>
+      <w:r>
+        <w:t>g</w:t>
       </w:r>
       <w:r>
         <w:rPr>
@@ -1539,6 +1793,7 @@
         </w:rPr>
         <w:t>bad</w:t>
       </w:r>
+      <w:proofErr w:type="spellEnd"/>
     </w:p>
     <w:p>
       <w:pPr>
@@ -1575,7 +1830,7 @@
                     </pic:cNvPicPr>
                   </pic:nvPicPr>
                   <pic:blipFill rotWithShape="1">
-                    <a:blip r:embed="rId10">
+                    <a:blip r:embed="rId11">
                       <a:extLst>
                         <a:ext uri="{28A0092B-C50C-407E-A947-70E740481C1C}">
                           <a14:useLocalDpi xmlns:a14="http://schemas.microsoft.com/office/drawing/2010/main" val="0"/>
@@ -1621,8 +1876,6 @@
       <w:r>
         <w:t>In this model (which here is for a grass and a forb competing but can also just look at forbs) g and lambda change depending on the favorability of the year, ultimately with higher germination in good years and lower germination in bad years</w:t>
       </w:r>
-      <w:bookmarkStart w:id="16" w:name="_GoBack"/>
-      <w:bookmarkEnd w:id="16"/>
     </w:p>
     <w:sectPr>
       <w:pgSz w:w="12240" w:h="15840"/>
@@ -1661,8 +1914,13 @@
         </w:rPr>
         <w:t>” (</w:t>
       </w:r>
-      <w:r>
-        <w:t>Vleeshouwers et al 1995)</w:t>
+      <w:proofErr w:type="spellStart"/>
+      <w:r>
+        <w:t>Vleeshouwers</w:t>
+      </w:r>
+      <w:proofErr w:type="spellEnd"/>
+      <w:r>
+        <w:t xml:space="preserve"> et al 1995)</w:t>
       </w:r>
     </w:p>
   </w:comment>
@@ -1704,7 +1962,15 @@
         <w:pStyle w:val="CommentText"/>
       </w:pPr>
       <w:r>
-        <w:t>In connection to your point below about competition, one thing that make a year unfavorable is high conspecific density – I am guessing this is what the Vleeshouwers quote is getting at?  Dormancy allows seeds to escape years that are flooded with other seeds.</w:t>
+        <w:t xml:space="preserve">In connection to your point below about competition, one thing that make a year unfavorable is high conspecific density – I am guessing this is what the </w:t>
+      </w:r>
+      <w:proofErr w:type="spellStart"/>
+      <w:r>
+        <w:t>Vleeshouwers</w:t>
+      </w:r>
+      <w:proofErr w:type="spellEnd"/>
+      <w:r>
+        <w:t xml:space="preserve"> quote is getting at?  Dormancy allows seeds to escape years that are flooded with other seeds.</w:t>
       </w:r>
     </w:p>
   </w:comment>
@@ -1744,7 +2010,15 @@
         <w:annotationRef/>
       </w:r>
       <w:r>
-        <w:t>In response to your comment, I didn’t think about it like that but I suppose that is also important. Vleeshouwers was focusing more on environmental cues – dormancy prevents seeds from germinating into an environment that may be good for germination, but not for survival and reproduction, (temperature/rainfall might be similar in fall and in spring, but germinating into the spring will not benefit reproduction if that’s when your life cycle is supposed to end)</w:t>
+        <w:t xml:space="preserve">In response to your comment, I didn’t think about it like that but I suppose that is also important. </w:t>
+      </w:r>
+      <w:proofErr w:type="spellStart"/>
+      <w:r>
+        <w:t>Vleeshouwers</w:t>
+      </w:r>
+      <w:proofErr w:type="spellEnd"/>
+      <w:r>
+        <w:t xml:space="preserve"> was focusing more on environmental cues – dormancy prevents seeds from germinating into an environment that may be good for germination, but not for survival and reproduction, (temperature/rainfall might be similar in fall and in spring, but germinating into the spring will not benefit reproduction if that’s when your life cycle is supposed to end)</w:t>
       </w:r>
     </w:p>
   </w:comment>
@@ -1760,7 +2034,23 @@
         <w:annotationRef/>
       </w:r>
       <w:r>
-        <w:t xml:space="preserve">Yes, worth thinking through what will be the effects of adding water. Higher total biomass. Higher consepecific density (if this is not prevented by interspecific competition). This might result in higher seedling mortality rates but also higher final cover, abundance, and seed production because higher initial density of germinants might result in higher final adult plant density as well.  </w:t>
+        <w:t xml:space="preserve">Yes, worth thinking through what will be the effects of adding water. Higher total biomass. Higher </w:t>
+      </w:r>
+      <w:proofErr w:type="spellStart"/>
+      <w:r>
+        <w:t>consepecific</w:t>
+      </w:r>
+      <w:proofErr w:type="spellEnd"/>
+      <w:r>
+        <w:t xml:space="preserve"> density (if this is not prevented by interspecific competition). This might result in higher seedling mortality rates but also higher final cover, abundance, and seed production because higher initial density of </w:t>
+      </w:r>
+      <w:proofErr w:type="spellStart"/>
+      <w:r>
+        <w:t>germinants</w:t>
+      </w:r>
+      <w:proofErr w:type="spellEnd"/>
+      <w:r>
+        <w:t xml:space="preserve"> might result in higher final adult plant density as well.  </w:t>
       </w:r>
     </w:p>
     <w:p>
@@ -1773,7 +2063,15 @@
         <w:pStyle w:val="CommentText"/>
       </w:pPr>
       <w:r>
-        <w:t xml:space="preserve">You would think that if there are species more susceptible to competition, these would be the ones that would suffer. However previous work (on subsetting of communities in dry years) suggests none (?) of the forb species do worse in absolute terms in wet years.  </w:t>
+        <w:t xml:space="preserve">You would think that if there are species more susceptible to competition, these would be the ones that would suffer. However previous work (on </w:t>
+      </w:r>
+      <w:proofErr w:type="spellStart"/>
+      <w:r>
+        <w:t>subsetting</w:t>
+      </w:r>
+      <w:proofErr w:type="spellEnd"/>
+      <w:r>
+        <w:t xml:space="preserve"> of communities in dry years) suggests none (?) of the forb species do worse in absolute terms in wet years.  </w:t>
       </w:r>
     </w:p>
   </w:comment>
@@ -1821,7 +2119,15 @@
         <w:annotationRef/>
       </w:r>
       <w:r>
-        <w:t xml:space="preserve">I like this idea and having a testable prediction. However, won’t it be hard to test because we won’t know how many seeds are in the seed bank? Both number of seeds in the seed bank and germination rate might depend on previous year’s precip. How to disentangle those two things? </w:t>
+        <w:t xml:space="preserve">I like this idea and having a testable prediction. However, won’t it be hard to test because we won’t know how many seeds are in the seed bank? Both number of seeds in the seed bank and germination rate might depend on previous year’s </w:t>
+      </w:r>
+      <w:proofErr w:type="spellStart"/>
+      <w:r>
+        <w:t>precip</w:t>
+      </w:r>
+      <w:proofErr w:type="spellEnd"/>
+      <w:r>
+        <w:t xml:space="preserve">. How to disentangle those two things? </w:t>
       </w:r>
     </w:p>
   </w:comment>
@@ -1902,7 +2208,7 @@
       </w:r>
     </w:p>
   </w:comment>
-  <w:comment w:id="14" w:author="Andrew Latimer" w:date="2015-09-14T14:13:00Z" w:initials="AL">
+  <w:comment w:id="15" w:author="Andrew Latimer" w:date="2015-09-14T14:13:00Z" w:initials="AL">
     <w:p>
       <w:pPr>
         <w:pStyle w:val="CommentText"/>
@@ -1918,7 +2224,7 @@
       </w:r>
     </w:p>
   </w:comment>
-  <w:comment w:id="15" w:author="Marina LaForgia" w:date="2015-09-14T16:56:00Z" w:initials="ML">
+  <w:comment w:id="16" w:author="Marina LaForgia" w:date="2015-09-14T16:56:00Z" w:initials="ML">
     <w:p>
       <w:pPr>
         <w:pStyle w:val="CommentText"/>

--- a/Field Experiment Proposal_9-14.docx
+++ b/Field Experiment Proposal_9-14.docx
@@ -475,6 +475,9 @@
         </w:numPr>
       </w:pPr>
       <w:r>
+        <w:t xml:space="preserve">H1B: </w:t>
+      </w:r>
+      <w:r>
         <w:t xml:space="preserve">In the winter drought treatment, elasticity analysis will reveal that population growth rates are more sensitive to </w:t>
       </w:r>
       <w:r>
@@ -505,6 +508,18 @@
           <w:rStyle w:val="CommentReference"/>
         </w:rPr>
         <w:commentReference w:id="5"/>
+      </w:r>
+    </w:p>
+    <w:p>
+      <w:pPr>
+        <w:pStyle w:val="ListParagraph"/>
+        <w:numPr>
+          <w:ilvl w:val="2"/>
+          <w:numId w:val="1"/>
+        </w:numPr>
+      </w:pPr>
+      <w:r>
+        <w:t>H1D - Forbs with higher dormancy will have higher population growth rates in the presence of grass competition under the normal rainfall treatment however grass competition in the winter drought treatment, forbs will lower dormancy will exhibit higher population growth rates</w:t>
       </w:r>
     </w:p>
     <w:commentRangeEnd w:id="4"/>
@@ -835,9 +850,11 @@
           <w:numId w:val="1"/>
         </w:numPr>
       </w:pPr>
-      <w:r>
-        <w:t>Low dormancy</w:t>
-      </w:r>
+      <w:proofErr w:type="spellStart"/>
+      <w:r>
+        <w:t>Lupinus</w:t>
+      </w:r>
+      <w:proofErr w:type="spellEnd"/>
     </w:p>
     <w:p>
       <w:pPr>
@@ -847,9 +864,79 @@
           <w:numId w:val="1"/>
         </w:numPr>
       </w:pPr>
-      <w:r>
-        <w:t>High dormancy</w:t>
-      </w:r>
+      <w:proofErr w:type="spellStart"/>
+      <w:r>
+        <w:t>Lasthenia</w:t>
+      </w:r>
+    </w:p>
+    <w:p>
+      <w:pPr>
+        <w:pStyle w:val="ListParagraph"/>
+        <w:numPr>
+          <w:ilvl w:val="2"/>
+          <w:numId w:val="1"/>
+        </w:numPr>
+      </w:pPr>
+      <w:r>
+        <w:t>Plantago</w:t>
+      </w:r>
+      <w:proofErr w:type="spellEnd"/>
+    </w:p>
+    <w:p>
+      <w:pPr>
+        <w:pStyle w:val="ListParagraph"/>
+        <w:numPr>
+          <w:ilvl w:val="2"/>
+          <w:numId w:val="1"/>
+        </w:numPr>
+      </w:pPr>
+      <w:proofErr w:type="spellStart"/>
+      <w:r>
+        <w:t>Agoseris</w:t>
+      </w:r>
+    </w:p>
+    <w:p>
+      <w:pPr>
+        <w:pStyle w:val="ListParagraph"/>
+        <w:numPr>
+          <w:ilvl w:val="2"/>
+          <w:numId w:val="1"/>
+        </w:numPr>
+      </w:pPr>
+      <w:proofErr w:type="spellEnd"/>
+      <w:r>
+        <w:t>Clarkia</w:t>
+      </w:r>
+    </w:p>
+    <w:p>
+      <w:pPr>
+        <w:pStyle w:val="ListParagraph"/>
+        <w:numPr>
+          <w:ilvl w:val="2"/>
+          <w:numId w:val="1"/>
+        </w:numPr>
+      </w:pPr>
+      <w:proofErr w:type="spellStart"/>
+      <w:r>
+        <w:t>Hemizonia</w:t>
+      </w:r>
+      <w:proofErr w:type="spellEnd"/>
+    </w:p>
+    <w:p>
+      <w:pPr>
+        <w:pStyle w:val="ListParagraph"/>
+        <w:numPr>
+          <w:ilvl w:val="2"/>
+          <w:numId w:val="1"/>
+        </w:numPr>
+      </w:pPr>
+      <w:proofErr w:type="spellStart"/>
+      <w:r>
+        <w:t>Triphysaria</w:t>
+      </w:r>
+      <w:bookmarkStart w:id="11" w:name="_GoBack"/>
+      <w:bookmarkEnd w:id="11"/>
+      <w:proofErr w:type="spellEnd"/>
     </w:p>
     <w:p>
       <w:pPr>
@@ -871,16 +958,16 @@
           <w:numId w:val="1"/>
         </w:numPr>
       </w:pPr>
-      <w:commentRangeStart w:id="11"/>
+      <w:commentRangeStart w:id="12"/>
       <w:r>
         <w:t>Sowing aboveground seed</w:t>
       </w:r>
-      <w:commentRangeEnd w:id="11"/>
+      <w:commentRangeEnd w:id="12"/>
       <w:r>
         <w:rPr>
           <w:rStyle w:val="CommentReference"/>
         </w:rPr>
-        <w:commentReference w:id="11"/>
+        <w:commentReference w:id="12"/>
       </w:r>
     </w:p>
     <w:p>
@@ -918,16 +1005,16 @@
       <w:r>
         <w:t xml:space="preserve">H1 – Population level response to winter drought across </w:t>
       </w:r>
-      <w:commentRangeStart w:id="12"/>
+      <w:commentRangeStart w:id="13"/>
       <w:r>
         <w:t>dormancy strengths</w:t>
       </w:r>
-      <w:commentRangeEnd w:id="12"/>
+      <w:commentRangeEnd w:id="13"/>
       <w:r>
         <w:rPr>
           <w:rStyle w:val="CommentReference"/>
         </w:rPr>
-        <w:commentReference w:id="12"/>
+        <w:commentReference w:id="13"/>
       </w:r>
     </w:p>
     <w:p>
@@ -952,6 +1039,55 @@
       </w:r>
       <w:r>
         <w:t xml:space="preserve"> by parameterizing annual plant model</w:t>
+      </w:r>
+    </w:p>
+    <w:p>
+      <w:pPr>
+        <w:pStyle w:val="ListParagraph"/>
+        <w:numPr>
+          <w:ilvl w:val="3"/>
+          <w:numId w:val="1"/>
+        </w:numPr>
+      </w:pPr>
+      <w:r>
+        <w:rPr>
+          <w:rFonts w:ascii="Cambria" w:hAnsi="Cambria"/>
+        </w:rPr>
+        <w:t xml:space="preserve">λ = </w:t>
+      </w:r>
+      <w:proofErr w:type="gramStart"/>
+      <w:r>
+        <w:rPr>
+          <w:rFonts w:ascii="Cambria" w:hAnsi="Cambria"/>
+        </w:rPr>
+        <w:t>s(</w:t>
+      </w:r>
+      <w:proofErr w:type="gramEnd"/>
+      <w:r>
+        <w:rPr>
+          <w:rFonts w:ascii="Cambria" w:hAnsi="Cambria"/>
+        </w:rPr>
+        <w:t>1 – g)</w:t>
+      </w:r>
+      <w:r>
+        <w:rPr>
+          <w:rFonts w:ascii="Cambria" w:hAnsi="Cambria"/>
+        </w:rPr>
+        <w:t xml:space="preserve"> + </w:t>
+      </w:r>
+      <w:proofErr w:type="spellStart"/>
+      <w:r>
+        <w:rPr>
+          <w:rFonts w:ascii="Cambria" w:hAnsi="Cambria"/>
+        </w:rPr>
+        <w:t>gF</w:t>
+      </w:r>
+      <w:proofErr w:type="spellEnd"/>
+      <w:r>
+        <w:rPr>
+          <w:rFonts w:ascii="Cambria" w:hAnsi="Cambria"/>
+        </w:rPr>
+        <w:t xml:space="preserve"> </w:t>
       </w:r>
     </w:p>
     <w:p>
@@ -1239,16 +1375,16 @@
       <w:r>
         <w:t xml:space="preserve">between </w:t>
       </w:r>
-      <w:commentRangeStart w:id="13"/>
+      <w:commentRangeStart w:id="14"/>
       <w:r>
         <w:t>treatments</w:t>
       </w:r>
-      <w:commentRangeEnd w:id="13"/>
+      <w:commentRangeEnd w:id="14"/>
       <w:r>
         <w:rPr>
           <w:rStyle w:val="CommentReference"/>
         </w:rPr>
-        <w:commentReference w:id="13"/>
+        <w:commentReference w:id="14"/>
       </w:r>
     </w:p>
     <w:p>
@@ -1259,8 +1395,6 @@
           <w:numId w:val="1"/>
         </w:numPr>
       </w:pPr>
-      <w:bookmarkStart w:id="14" w:name="_GoBack"/>
-      <w:bookmarkEnd w:id="14"/>
     </w:p>
     <w:p>
       <w:pPr>
@@ -1804,6 +1938,9 @@
         </w:numPr>
       </w:pPr>
       <w:r>
+        <w:rPr>
+          <w:noProof/>
+        </w:rPr>
         <w:drawing>
           <wp:anchor distT="0" distB="0" distL="114300" distR="114300" simplePos="0" relativeHeight="251660288" behindDoc="0" locked="0" layoutInCell="1" allowOverlap="1" wp14:anchorId="25DE86FC" wp14:editId="35177258">
             <wp:simplePos x="0" y="0"/>
@@ -2147,7 +2284,7 @@
       </w:r>
     </w:p>
   </w:comment>
-  <w:comment w:id="11" w:author="Andrew Latimer" w:date="2015-09-14T14:11:00Z" w:initials="AL">
+  <w:comment w:id="12" w:author="Andrew Latimer" w:date="2015-09-14T14:11:00Z" w:initials="AL">
     <w:p>
       <w:pPr>
         <w:pStyle w:val="CommentText"/>
@@ -2160,39 +2297,39 @@
       </w:r>
       <w:r>
         <w:t xml:space="preserve">Just to raise the point again, maybe seedlings as well or instead. </w:t>
-      </w:r>
-    </w:p>
-  </w:comment>
-  <w:comment w:id="12" w:author="Andrew Latimer" w:date="2015-09-14T14:12:00Z" w:initials="AL">
-    <w:p>
-      <w:pPr>
-        <w:pStyle w:val="CommentText"/>
-      </w:pPr>
-      <w:r>
-        <w:rPr>
-          <w:rStyle w:val="CommentReference"/>
-        </w:rPr>
-        <w:annotationRef/>
-      </w:r>
-      <w:r>
-        <w:t>Yes though strictly only across species, unless we could include at least say 3 of each type</w:t>
-      </w:r>
-    </w:p>
-    <w:p>
-      <w:pPr>
-        <w:pStyle w:val="CommentText"/>
-      </w:pPr>
-    </w:p>
-    <w:p>
-      <w:pPr>
-        <w:pStyle w:val="CommentText"/>
-      </w:pPr>
-      <w:r>
-        <w:t xml:space="preserve">Otherwise, this question nice and clear. </w:t>
       </w:r>
     </w:p>
   </w:comment>
   <w:comment w:id="13" w:author="Andrew Latimer" w:date="2015-09-14T14:12:00Z" w:initials="AL">
+    <w:p>
+      <w:pPr>
+        <w:pStyle w:val="CommentText"/>
+      </w:pPr>
+      <w:r>
+        <w:rPr>
+          <w:rStyle w:val="CommentReference"/>
+        </w:rPr>
+        <w:annotationRef/>
+      </w:r>
+      <w:r>
+        <w:t>Yes though strictly only across species, unless we could include at least say 3 of each type</w:t>
+      </w:r>
+    </w:p>
+    <w:p>
+      <w:pPr>
+        <w:pStyle w:val="CommentText"/>
+      </w:pPr>
+    </w:p>
+    <w:p>
+      <w:pPr>
+        <w:pStyle w:val="CommentText"/>
+      </w:pPr>
+      <w:r>
+        <w:t xml:space="preserve">Otherwise, this question nice and clear. </w:t>
+      </w:r>
+    </w:p>
+  </w:comment>
+  <w:comment w:id="14" w:author="Andrew Latimer" w:date="2015-09-14T14:12:00Z" w:initials="AL">
     <w:p>
       <w:pPr>
         <w:pStyle w:val="CommentText"/>
@@ -2444,9 +2581,9 @@
     </w:lvl>
   </w:abstractNum>
   <w:abstractNum w:abstractNumId="2">
-    <w:nsid w:val="6FED3435"/>
+    <w:nsid w:val="64AD0193"/>
     <w:multiLevelType w:val="hybridMultilevel"/>
-    <w:tmpl w:val="FF922D9E"/>
+    <w:tmpl w:val="00C28260"/>
     <w:lvl w:ilvl="0" w:tplc="0409000F">
       <w:start w:val="1"/>
       <w:numFmt w:val="decimal"/>
@@ -2468,6 +2605,95 @@
         <w:ind w:left="1440" w:hanging="360"/>
       </w:pPr>
     </w:lvl>
+    <w:lvl w:ilvl="2" w:tplc="0409001B" w:tentative="1">
+      <w:start w:val="1"/>
+      <w:numFmt w:val="lowerRoman"/>
+      <w:lvlText w:val="%3."/>
+      <w:lvlJc w:val="right"/>
+      <w:pPr>
+        <w:ind w:left="2160" w:hanging="180"/>
+      </w:pPr>
+    </w:lvl>
+    <w:lvl w:ilvl="3" w:tplc="0409000F" w:tentative="1">
+      <w:start w:val="1"/>
+      <w:numFmt w:val="decimal"/>
+      <w:lvlText w:val="%4."/>
+      <w:lvlJc w:val="left"/>
+      <w:pPr>
+        <w:ind w:left="2880" w:hanging="360"/>
+      </w:pPr>
+    </w:lvl>
+    <w:lvl w:ilvl="4" w:tplc="04090019" w:tentative="1">
+      <w:start w:val="1"/>
+      <w:numFmt w:val="lowerLetter"/>
+      <w:lvlText w:val="%5."/>
+      <w:lvlJc w:val="left"/>
+      <w:pPr>
+        <w:ind w:left="3600" w:hanging="360"/>
+      </w:pPr>
+    </w:lvl>
+    <w:lvl w:ilvl="5" w:tplc="0409001B" w:tentative="1">
+      <w:start w:val="1"/>
+      <w:numFmt w:val="lowerRoman"/>
+      <w:lvlText w:val="%6."/>
+      <w:lvlJc w:val="right"/>
+      <w:pPr>
+        <w:ind w:left="4320" w:hanging="180"/>
+      </w:pPr>
+    </w:lvl>
+    <w:lvl w:ilvl="6" w:tplc="0409000F" w:tentative="1">
+      <w:start w:val="1"/>
+      <w:numFmt w:val="decimal"/>
+      <w:lvlText w:val="%7."/>
+      <w:lvlJc w:val="left"/>
+      <w:pPr>
+        <w:ind w:left="5040" w:hanging="360"/>
+      </w:pPr>
+    </w:lvl>
+    <w:lvl w:ilvl="7" w:tplc="04090019" w:tentative="1">
+      <w:start w:val="1"/>
+      <w:numFmt w:val="lowerLetter"/>
+      <w:lvlText w:val="%8."/>
+      <w:lvlJc w:val="left"/>
+      <w:pPr>
+        <w:ind w:left="5760" w:hanging="360"/>
+      </w:pPr>
+    </w:lvl>
+    <w:lvl w:ilvl="8" w:tplc="0409001B" w:tentative="1">
+      <w:start w:val="1"/>
+      <w:numFmt w:val="lowerRoman"/>
+      <w:lvlText w:val="%9."/>
+      <w:lvlJc w:val="right"/>
+      <w:pPr>
+        <w:ind w:left="6480" w:hanging="180"/>
+      </w:pPr>
+    </w:lvl>
+  </w:abstractNum>
+  <w:abstractNum w:abstractNumId="3">
+    <w:nsid w:val="6FED3435"/>
+    <w:multiLevelType w:val="hybridMultilevel"/>
+    <w:tmpl w:val="FF922D9E"/>
+    <w:lvl w:ilvl="0" w:tplc="0409000F">
+      <w:start w:val="1"/>
+      <w:numFmt w:val="decimal"/>
+      <w:lvlText w:val="%1."/>
+      <w:lvlJc w:val="left"/>
+      <w:pPr>
+        <w:ind w:left="720" w:hanging="360"/>
+      </w:pPr>
+      <w:rPr>
+        <w:rFonts w:hint="default"/>
+      </w:rPr>
+    </w:lvl>
+    <w:lvl w:ilvl="1" w:tplc="04090019">
+      <w:start w:val="1"/>
+      <w:numFmt w:val="lowerLetter"/>
+      <w:lvlText w:val="%2."/>
+      <w:lvlJc w:val="left"/>
+      <w:pPr>
+        <w:ind w:left="1440" w:hanging="360"/>
+      </w:pPr>
+    </w:lvl>
     <w:lvl w:ilvl="2" w:tplc="0409001B">
       <w:start w:val="1"/>
       <w:numFmt w:val="lowerRoman"/>
@@ -2533,13 +2759,16 @@
     </w:lvl>
   </w:abstractNum>
   <w:num w:numId="1">
-    <w:abstractNumId w:val="2"/>
+    <w:abstractNumId w:val="3"/>
   </w:num>
   <w:num w:numId="2">
     <w:abstractNumId w:val="0"/>
   </w:num>
   <w:num w:numId="3">
     <w:abstractNumId w:val="1"/>
+  </w:num>
+  <w:num w:numId="4">
+    <w:abstractNumId w:val="2"/>
   </w:num>
 </w:numbering>
 </file>
@@ -2703,6 +2932,7 @@
   <w:style w:type="character" w:default="1" w:styleId="DefaultParagraphFont">
     <w:name w:val="Default Paragraph Font"/>
     <w:uiPriority w:val="1"/>
+    <w:semiHidden/>
     <w:unhideWhenUsed/>
   </w:style>
   <w:style w:type="table" w:default="1" w:styleId="TableNormal">
@@ -2985,6 +3215,7 @@
   <w:style w:type="character" w:default="1" w:styleId="DefaultParagraphFont">
     <w:name w:val="Default Paragraph Font"/>
     <w:uiPriority w:val="1"/>
+    <w:semiHidden/>
     <w:unhideWhenUsed/>
   </w:style>
   <w:style w:type="table" w:default="1" w:styleId="TableNormal">
